--- a/study/VIT_mentoring/DELab_이승건_ViT멘토링실습.docx
+++ b/study/VIT_mentoring/DELab_이승건_ViT멘토링실습.docx
@@ -8,8 +8,8 @@
         <w:rPr>
           <w:b/>
           <w:bCs/>
-          <w:sz w:val="26"/>
-          <w:szCs w:val="26"/>
+          <w:sz w:val="30"/>
+          <w:szCs w:val="30"/>
         </w:rPr>
       </w:pPr>
       <w:proofErr w:type="spellStart"/>
@@ -17,8 +17,8 @@
         <w:rPr>
           <w:b/>
           <w:bCs/>
-          <w:sz w:val="26"/>
-          <w:szCs w:val="26"/>
+          <w:sz w:val="30"/>
+          <w:szCs w:val="30"/>
         </w:rPr>
         <w:t>ViT</w:t>
       </w:r>
@@ -27,8 +27,8 @@
         <w:rPr>
           <w:b/>
           <w:bCs/>
-          <w:sz w:val="26"/>
-          <w:szCs w:val="26"/>
+          <w:sz w:val="30"/>
+          <w:szCs w:val="30"/>
         </w:rPr>
         <w:t xml:space="preserve"> </w:t>
       </w:r>
@@ -37,26 +37,20 @@
           <w:rFonts w:hint="eastAsia"/>
           <w:b/>
           <w:bCs/>
-          <w:sz w:val="26"/>
-          <w:szCs w:val="26"/>
-        </w:rPr>
-        <w:t xml:space="preserve">멘토링 실습 과제 </w:t>
+          <w:sz w:val="30"/>
+          <w:szCs w:val="30"/>
+        </w:rPr>
+        <w:t xml:space="preserve">멘토링 실습 </w:t>
       </w:r>
     </w:p>
     <w:p>
       <w:pPr>
         <w:jc w:val="right"/>
-        <w:rPr>
-          <w:rFonts w:hint="eastAsia"/>
-        </w:rPr>
       </w:pPr>
     </w:p>
     <w:p>
       <w:pPr>
         <w:jc w:val="right"/>
-        <w:rPr>
-          <w:rFonts w:hint="eastAsia"/>
-        </w:rPr>
       </w:pPr>
       <w:r>
         <w:rPr>
@@ -115,36 +109,99 @@
     </w:p>
     <w:p>
       <w:pPr>
+        <w:tabs>
+          <w:tab w:val="center" w:pos="4513"/>
+        </w:tabs>
+      </w:pPr>
+      <w:r>
+        <w:t>6</w:t>
+      </w:r>
+      <w:r>
+        <w:rPr>
+          <w:rFonts w:hint="eastAsia"/>
+        </w:rPr>
+        <w:t xml:space="preserve">만개의 </w:t>
+      </w:r>
+      <w:r>
+        <w:t>dataset, 10</w:t>
+      </w:r>
+      <w:r>
+        <w:rPr>
+          <w:rFonts w:hint="eastAsia"/>
+        </w:rPr>
+        <w:t xml:space="preserve">개의 </w:t>
+      </w:r>
+      <w:r>
+        <w:t>class label</w:t>
+      </w:r>
+      <w:r>
+        <w:tab/>
+      </w:r>
+    </w:p>
+    <w:p>
+      <w:pPr>
+        <w:tabs>
+          <w:tab w:val="center" w:pos="4513"/>
+        </w:tabs>
         <w:rPr>
           <w:noProof/>
         </w:rPr>
       </w:pPr>
       <w:r>
-        <w:t>6</w:t>
-      </w:r>
-      <w:r>
-        <w:rPr>
-          <w:rFonts w:hint="eastAsia"/>
-        </w:rPr>
-        <w:t xml:space="preserve">만개의 </w:t>
-      </w:r>
-      <w:r>
-        <w:t>dataset, 10</w:t>
-      </w:r>
-      <w:r>
-        <w:rPr>
-          <w:rFonts w:hint="eastAsia"/>
-        </w:rPr>
-        <w:t xml:space="preserve">개의 </w:t>
-      </w:r>
-      <w:r>
-        <w:t>class label</w:t>
-      </w:r>
-    </w:p>
-    <w:p>
-      <w:pPr>
-        <w:jc w:val="center"/>
-      </w:pPr>
+        <w:rPr>
+          <w:noProof/>
+        </w:rPr>
+        <w:drawing>
+          <wp:inline distT="0" distB="0" distL="0" distR="0" wp14:anchorId="49D3B2FC" wp14:editId="3EADFC9C">
+            <wp:extent cx="1837055" cy="596265"/>
+            <wp:effectExtent l="0" t="0" r="0" b="0"/>
+            <wp:docPr id="4" name="그림 4"/>
+            <wp:cNvGraphicFramePr>
+              <a:graphicFrameLocks xmlns:a="http://schemas.openxmlformats.org/drawingml/2006/main" noChangeAspect="1"/>
+            </wp:cNvGraphicFramePr>
+            <a:graphic xmlns:a="http://schemas.openxmlformats.org/drawingml/2006/main">
+              <a:graphicData uri="http://schemas.openxmlformats.org/drawingml/2006/picture">
+                <pic:pic xmlns:pic="http://schemas.openxmlformats.org/drawingml/2006/picture">
+                  <pic:nvPicPr>
+                    <pic:cNvPr id="0" name="Picture 2"/>
+                    <pic:cNvPicPr>
+                      <a:picLocks noChangeAspect="1" noChangeArrowheads="1"/>
+                    </pic:cNvPicPr>
+                  </pic:nvPicPr>
+                  <pic:blipFill>
+                    <a:blip r:embed="rId7">
+                      <a:extLst>
+                        <a:ext uri="{28A0092B-C50C-407E-A947-70E740481C1C}">
+                          <a14:useLocalDpi xmlns:a14="http://schemas.microsoft.com/office/drawing/2010/main" val="0"/>
+                        </a:ext>
+                      </a:extLst>
+                    </a:blip>
+                    <a:srcRect/>
+                    <a:stretch>
+                      <a:fillRect/>
+                    </a:stretch>
+                  </pic:blipFill>
+                  <pic:spPr bwMode="auto">
+                    <a:xfrm>
+                      <a:off x="0" y="0"/>
+                      <a:ext cx="1837055" cy="596265"/>
+                    </a:xfrm>
+                    <a:prstGeom prst="rect">
+                      <a:avLst/>
+                    </a:prstGeom>
+                    <a:noFill/>
+                    <a:ln>
+                      <a:noFill/>
+                    </a:ln>
+                  </pic:spPr>
+                </pic:pic>
+              </a:graphicData>
+            </a:graphic>
+          </wp:inline>
+        </w:drawing>
+      </w:r>
+    </w:p>
+    <w:p>
       <w:r>
         <w:rPr>
           <w:noProof/>
@@ -167,7 +224,7 @@
                     </pic:cNvPicPr>
                   </pic:nvPicPr>
                   <pic:blipFill>
-                    <a:blip r:embed="rId4">
+                    <a:blip r:embed="rId8">
                       <a:extLst>
                         <a:ext uri="{28A0092B-C50C-407E-A947-70E740481C1C}">
                           <a14:useLocalDpi xmlns:a14="http://schemas.microsoft.com/office/drawing/2010/main" val="0"/>
@@ -200,7 +257,17 @@
       </w:r>
     </w:p>
     <w:p>
-      <w:r>
+      <w:pPr>
+        <w:rPr>
+          <w:b/>
+          <w:bCs/>
+        </w:rPr>
+      </w:pPr>
+      <w:r>
+        <w:rPr>
+          <w:b/>
+          <w:bCs/>
+        </w:rPr>
         <w:t>Model = deit_tiny_patch16_224</w:t>
       </w:r>
     </w:p>
@@ -227,7 +294,7 @@
                     </pic:cNvPicPr>
                   </pic:nvPicPr>
                   <pic:blipFill>
-                    <a:blip r:embed="rId5">
+                    <a:blip r:embed="rId9">
                       <a:extLst>
                         <a:ext uri="{28A0092B-C50C-407E-A947-70E740481C1C}">
                           <a14:useLocalDpi xmlns:a14="http://schemas.microsoft.com/office/drawing/2010/main" val="0"/>
@@ -260,6 +327,37 @@
       </w:r>
     </w:p>
     <w:p>
+      <w:pPr>
+        <w:rPr>
+          <w:b/>
+          <w:bCs/>
+        </w:rPr>
+      </w:pPr>
+    </w:p>
+    <w:p>
+      <w:pPr>
+        <w:rPr>
+          <w:b/>
+          <w:bCs/>
+        </w:rPr>
+      </w:pPr>
+      <w:r>
+        <w:rPr>
+          <w:b/>
+          <w:bCs/>
+        </w:rPr>
+        <w:t>Parameter</w:t>
+      </w:r>
+    </w:p>
+    <w:p>
+      <w:pPr>
+        <w:pStyle w:val="a5"/>
+        <w:numPr>
+          <w:ilvl w:val="0"/>
+          <w:numId w:val="1"/>
+        </w:numPr>
+        <w:ind w:leftChars="0"/>
+      </w:pPr>
       <w:r>
         <w:rPr>
           <w:rFonts w:hint="eastAsia"/>
@@ -272,15 +370,26 @@
     </w:p>
     <w:p>
       <w:pPr>
-        <w:rPr>
-          <w:rFonts w:hint="eastAsia"/>
-        </w:rPr>
+        <w:pStyle w:val="a5"/>
+        <w:numPr>
+          <w:ilvl w:val="0"/>
+          <w:numId w:val="1"/>
+        </w:numPr>
+        <w:ind w:leftChars="0"/>
       </w:pPr>
       <w:r>
         <w:t xml:space="preserve">Test size = 20% </w:t>
       </w:r>
     </w:p>
     <w:p>
+      <w:pPr>
+        <w:pStyle w:val="a5"/>
+        <w:numPr>
+          <w:ilvl w:val="0"/>
+          <w:numId w:val="1"/>
+        </w:numPr>
+        <w:ind w:leftChars="0"/>
+      </w:pPr>
       <w:r>
         <w:t>Batch size = 32</w:t>
       </w:r>
@@ -290,6 +399,7 @@
         <w:rPr>
           <w:noProof/>
         </w:rPr>
+        <w:lastRenderedPageBreak/>
         <w:drawing>
           <wp:inline distT="0" distB="0" distL="0" distR="0" wp14:anchorId="3166B496" wp14:editId="23AA2EB7">
             <wp:extent cx="5731510" cy="1963620"/>
@@ -308,7 +418,7 @@
                     </pic:cNvPicPr>
                   </pic:nvPicPr>
                   <pic:blipFill>
-                    <a:blip r:embed="rId6">
+                    <a:blip r:embed="rId10">
                       <a:extLst>
                         <a:ext uri="{28A0092B-C50C-407E-A947-70E740481C1C}">
                           <a14:useLocalDpi xmlns:a14="http://schemas.microsoft.com/office/drawing/2010/main" val="0"/>
@@ -341,17 +451,40 @@
       </w:r>
     </w:p>
     <w:p>
-      <w:r>
-        <w:lastRenderedPageBreak/>
+      <w:pPr>
+        <w:pStyle w:val="a5"/>
+        <w:numPr>
+          <w:ilvl w:val="0"/>
+          <w:numId w:val="2"/>
+        </w:numPr>
+        <w:ind w:leftChars="0"/>
+      </w:pPr>
+      <w:r>
         <w:t>Optimizer = Adam</w:t>
       </w:r>
     </w:p>
     <w:p>
+      <w:pPr>
+        <w:pStyle w:val="a5"/>
+        <w:numPr>
+          <w:ilvl w:val="0"/>
+          <w:numId w:val="2"/>
+        </w:numPr>
+        <w:ind w:leftChars="0"/>
+      </w:pPr>
       <w:r>
         <w:t>Learning rate = 1e-4</w:t>
       </w:r>
     </w:p>
     <w:p>
+      <w:pPr>
+        <w:pStyle w:val="a5"/>
+        <w:numPr>
+          <w:ilvl w:val="0"/>
+          <w:numId w:val="2"/>
+        </w:numPr>
+        <w:ind w:leftChars="0"/>
+      </w:pPr>
       <w:r>
         <w:t>Loss = Cross Entropy Loss</w:t>
       </w:r>
@@ -379,7 +512,7 @@
                     </pic:cNvPicPr>
                   </pic:nvPicPr>
                   <pic:blipFill>
-                    <a:blip r:embed="rId7">
+                    <a:blip r:embed="rId11">
                       <a:extLst>
                         <a:ext uri="{28A0092B-C50C-407E-A947-70E740481C1C}">
                           <a14:useLocalDpi xmlns:a14="http://schemas.microsoft.com/office/drawing/2010/main" val="0"/>
@@ -412,6 +545,14 @@
       </w:r>
     </w:p>
     <w:p>
+      <w:pPr>
+        <w:pStyle w:val="a5"/>
+        <w:numPr>
+          <w:ilvl w:val="0"/>
+          <w:numId w:val="3"/>
+        </w:numPr>
+        <w:ind w:leftChars="0"/>
+      </w:pPr>
       <w:r>
         <w:t xml:space="preserve">Epoch = 3 </w:t>
       </w:r>
@@ -439,7 +580,7 @@
                     </pic:cNvPicPr>
                   </pic:nvPicPr>
                   <pic:blipFill>
-                    <a:blip r:embed="rId8">
+                    <a:blip r:embed="rId12">
                       <a:extLst>
                         <a:ext uri="{28A0092B-C50C-407E-A947-70E740481C1C}">
                           <a14:useLocalDpi xmlns:a14="http://schemas.microsoft.com/office/drawing/2010/main" val="0"/>
@@ -494,7 +635,7 @@
                     </pic:cNvPicPr>
                   </pic:nvPicPr>
                   <pic:blipFill>
-                    <a:blip r:embed="rId9">
+                    <a:blip r:embed="rId13">
                       <a:extLst>
                         <a:ext uri="{28A0092B-C50C-407E-A947-70E740481C1C}">
                           <a14:useLocalDpi xmlns:a14="http://schemas.microsoft.com/office/drawing/2010/main" val="0"/>
@@ -526,13 +667,7 @@
         </w:drawing>
       </w:r>
     </w:p>
-    <w:p>
-      <w:pPr>
-        <w:rPr>
-          <w:rFonts w:hint="eastAsia"/>
-        </w:rPr>
-      </w:pPr>
-    </w:p>
+    <w:p/>
     <w:p>
       <w:pPr>
         <w:rPr>
@@ -573,6 +708,7 @@
     </w:p>
     <w:p>
       <w:pPr>
+        <w:jc w:val="center"/>
         <w:rPr>
           <w:b/>
           <w:bCs/>
@@ -585,10 +721,10 @@
           <w:noProof/>
         </w:rPr>
         <w:drawing>
-          <wp:inline distT="0" distB="0" distL="0" distR="0" wp14:anchorId="3043AB1E" wp14:editId="06D82CA3">
-            <wp:extent cx="5295265" cy="1876425"/>
-            <wp:effectExtent l="0" t="0" r="635" b="9525"/>
-            <wp:docPr id="3" name="그림 3"/>
+          <wp:inline distT="0" distB="0" distL="0" distR="0" wp14:anchorId="5FCA7F31" wp14:editId="469E91F4">
+            <wp:extent cx="4262120" cy="1153160"/>
+            <wp:effectExtent l="0" t="0" r="5080" b="8890"/>
+            <wp:docPr id="1" name="그림 1"/>
             <wp:cNvGraphicFramePr>
               <a:graphicFrameLocks xmlns:a="http://schemas.openxmlformats.org/drawingml/2006/main" noChangeAspect="1"/>
             </wp:cNvGraphicFramePr>
@@ -596,13 +732,13 @@
               <a:graphicData uri="http://schemas.openxmlformats.org/drawingml/2006/picture">
                 <pic:pic xmlns:pic="http://schemas.openxmlformats.org/drawingml/2006/picture">
                   <pic:nvPicPr>
-                    <pic:cNvPr id="0" name="Picture 3"/>
+                    <pic:cNvPr id="0" name="Picture 1"/>
                     <pic:cNvPicPr>
                       <a:picLocks noChangeAspect="1" noChangeArrowheads="1"/>
                     </pic:cNvPicPr>
                   </pic:nvPicPr>
                   <pic:blipFill>
-                    <a:blip r:embed="rId10">
+                    <a:blip r:embed="rId14">
                       <a:extLst>
                         <a:ext uri="{28A0092B-C50C-407E-A947-70E740481C1C}">
                           <a14:useLocalDpi xmlns:a14="http://schemas.microsoft.com/office/drawing/2010/main" val="0"/>
@@ -617,7 +753,7 @@
                   <pic:spPr bwMode="auto">
                     <a:xfrm>
                       <a:off x="0" y="0"/>
-                      <a:ext cx="5295265" cy="1876425"/>
+                      <a:ext cx="4262120" cy="1153160"/>
                     </a:xfrm>
                     <a:prstGeom prst="rect">
                       <a:avLst/>
@@ -635,6 +771,14 @@
       </w:r>
     </w:p>
     <w:p>
+      <w:pPr>
+        <w:pStyle w:val="a5"/>
+        <w:numPr>
+          <w:ilvl w:val="0"/>
+          <w:numId w:val="3"/>
+        </w:numPr>
+        <w:ind w:leftChars="0"/>
+      </w:pPr>
       <w:r>
         <w:rPr>
           <w:rFonts w:hint="eastAsia"/>
@@ -658,16 +802,6 @@
     <w:p/>
     <w:p/>
     <w:p/>
-    <w:p/>
-    <w:p/>
-    <w:p/>
-    <w:p>
-      <w:pPr>
-        <w:rPr>
-          <w:rFonts w:hint="eastAsia"/>
-        </w:rPr>
-      </w:pPr>
-    </w:p>
     <w:p>
       <w:pPr>
         <w:rPr>
@@ -685,6 +819,14 @@
       </w:r>
     </w:p>
     <w:p>
+      <w:pPr>
+        <w:pStyle w:val="a5"/>
+        <w:numPr>
+          <w:ilvl w:val="0"/>
+          <w:numId w:val="3"/>
+        </w:numPr>
+        <w:ind w:leftChars="0"/>
+      </w:pPr>
       <w:r>
         <w:t>INTER_NEAREST</w:t>
       </w:r>
@@ -692,9 +834,6 @@
     <w:p>
       <w:pPr>
         <w:jc w:val="center"/>
-        <w:rPr>
-          <w:rFonts w:hint="eastAsia"/>
-        </w:rPr>
       </w:pPr>
       <w:r>
         <w:rPr>
@@ -718,7 +857,7 @@
                     </pic:cNvPicPr>
                   </pic:nvPicPr>
                   <pic:blipFill>
-                    <a:blip r:embed="rId11">
+                    <a:blip r:embed="rId15">
                       <a:extLst>
                         <a:ext uri="{28A0092B-C50C-407E-A947-70E740481C1C}">
                           <a14:useLocalDpi xmlns:a14="http://schemas.microsoft.com/office/drawing/2010/main" val="0"/>
@@ -752,14 +891,17 @@
     </w:p>
     <w:p>
       <w:pPr>
+        <w:pStyle w:val="a5"/>
+        <w:numPr>
+          <w:ilvl w:val="0"/>
+          <w:numId w:val="3"/>
+        </w:numPr>
+        <w:ind w:leftChars="0"/>
+      </w:pPr>
+      <w:r>
         <w:rPr>
           <w:rFonts w:hint="eastAsia"/>
         </w:rPr>
-      </w:pPr>
-      <w:r>
-        <w:rPr>
-          <w:rFonts w:hint="eastAsia"/>
-        </w:rPr>
         <w:t>I</w:t>
       </w:r>
       <w:r>
@@ -770,7 +912,6 @@
       <w:pPr>
         <w:jc w:val="center"/>
         <w:rPr>
-          <w:rFonts w:hint="eastAsia"/>
           <w:b/>
           <w:bCs/>
         </w:rPr>
@@ -800,7 +941,7 @@
                     </pic:cNvPicPr>
                   </pic:nvPicPr>
                   <pic:blipFill>
-                    <a:blip r:embed="rId12">
+                    <a:blip r:embed="rId16">
                       <a:extLst>
                         <a:ext uri="{28A0092B-C50C-407E-A947-70E740481C1C}">
                           <a14:useLocalDpi xmlns:a14="http://schemas.microsoft.com/office/drawing/2010/main" val="0"/>
@@ -840,6 +981,409 @@
     </w:sectPr>
   </w:body>
 </w:document>
+</file>
+
+<file path=word/endnotes.xml><?xml version="1.0" encoding="utf-8"?>
+<w:endnotes xmlns:wpc="http://schemas.microsoft.com/office/word/2010/wordprocessingCanvas" xmlns:cx="http://schemas.microsoft.com/office/drawing/2014/chartex" xmlns:cx1="http://schemas.microsoft.com/office/drawing/2015/9/8/chartex" xmlns:cx2="http://schemas.microsoft.com/office/drawing/2015/10/21/chartex" xmlns:cx3="http://schemas.microsoft.com/office/drawing/2016/5/9/chartex" xmlns:cx4="http://schemas.microsoft.com/office/drawing/2016/5/10/chartex" xmlns:cx5="http://schemas.microsoft.com/office/drawing/2016/5/11/chartex" xmlns:cx6="http://schemas.microsoft.com/office/drawing/2016/5/12/chartex" xmlns:cx7="http://schemas.microsoft.com/office/drawing/2016/5/13/chartex" xmlns:cx8="http://schemas.microsoft.com/office/drawing/2016/5/14/chartex" xmlns:mc="http://schemas.openxmlformats.org/markup-compatibility/2006" xmlns:aink="http://schemas.microsoft.com/office/drawing/2016/ink" xmlns:am3d="http://schemas.microsoft.com/office/drawing/2017/model3d" xmlns:o="urn:schemas-microsoft-com:office:office" xmlns:r="http://schemas.openxmlformats.org/officeDocument/2006/relationships" xmlns:m="http://schemas.openxmlformats.org/officeDocument/2006/math" xmlns:v="urn:schemas-microsoft-com:vml" xmlns:wp14="http://schemas.microsoft.com/office/word/2010/wordprocessingDrawing" xmlns:wp="http://schemas.openxmlformats.org/drawingml/2006/wordprocessingDrawing" xmlns:w10="urn:schemas-microsoft-com:office:word" xmlns:w="http://schemas.openxmlformats.org/wordprocessingml/2006/main" xmlns:w14="http://schemas.microsoft.com/office/word/2010/wordml" xmlns:w15="http://schemas.microsoft.com/office/word/2012/wordml" xmlns:w16cex="http://schemas.microsoft.com/office/word/2018/wordml/cex" xmlns:w16cid="http://schemas.microsoft.com/office/word/2016/wordml/cid" xmlns:w16="http://schemas.microsoft.com/office/word/2018/wordml" xmlns:w16sdtdh="http://schemas.microsoft.com/office/word/2020/wordml/sdtdatahash" xmlns:w16se="http://schemas.microsoft.com/office/word/2015/wordml/symex" xmlns:wpg="http://schemas.microsoft.com/office/word/2010/wordprocessingGroup" xmlns:wpi="http://schemas.microsoft.com/office/word/2010/wordprocessingInk" xmlns:wne="http://schemas.microsoft.com/office/word/2006/wordml" xmlns:wps="http://schemas.microsoft.com/office/word/2010/wordprocessingShape" mc:Ignorable="w14 w15 w16se w16cid w16 w16cex w16sdtdh wp14">
+  <w:endnote w:type="separator" w:id="-1">
+    <w:p>
+      <w:pPr>
+        <w:spacing w:after="0"/>
+      </w:pPr>
+      <w:r>
+        <w:separator/>
+      </w:r>
+    </w:p>
+  </w:endnote>
+  <w:endnote w:type="continuationSeparator" w:id="0">
+    <w:p>
+      <w:pPr>
+        <w:spacing w:after="0"/>
+      </w:pPr>
+      <w:r>
+        <w:continuationSeparator/>
+      </w:r>
+    </w:p>
+  </w:endnote>
+</w:endnotes>
+</file>
+
+<file path=word/footnotes.xml><?xml version="1.0" encoding="utf-8"?>
+<w:footnotes xmlns:wpc="http://schemas.microsoft.com/office/word/2010/wordprocessingCanvas" xmlns:cx="http://schemas.microsoft.com/office/drawing/2014/chartex" xmlns:cx1="http://schemas.microsoft.com/office/drawing/2015/9/8/chartex" xmlns:cx2="http://schemas.microsoft.com/office/drawing/2015/10/21/chartex" xmlns:cx3="http://schemas.microsoft.com/office/drawing/2016/5/9/chartex" xmlns:cx4="http://schemas.microsoft.com/office/drawing/2016/5/10/chartex" xmlns:cx5="http://schemas.microsoft.com/office/drawing/2016/5/11/chartex" xmlns:cx6="http://schemas.microsoft.com/office/drawing/2016/5/12/chartex" xmlns:cx7="http://schemas.microsoft.com/office/drawing/2016/5/13/chartex" xmlns:cx8="http://schemas.microsoft.com/office/drawing/2016/5/14/chartex" xmlns:mc="http://schemas.openxmlformats.org/markup-compatibility/2006" xmlns:aink="http://schemas.microsoft.com/office/drawing/2016/ink" xmlns:am3d="http://schemas.microsoft.com/office/drawing/2017/model3d" xmlns:o="urn:schemas-microsoft-com:office:office" xmlns:r="http://schemas.openxmlformats.org/officeDocument/2006/relationships" xmlns:m="http://schemas.openxmlformats.org/officeDocument/2006/math" xmlns:v="urn:schemas-microsoft-com:vml" xmlns:wp14="http://schemas.microsoft.com/office/word/2010/wordprocessingDrawing" xmlns:wp="http://schemas.openxmlformats.org/drawingml/2006/wordprocessingDrawing" xmlns:w10="urn:schemas-microsoft-com:office:word" xmlns:w="http://schemas.openxmlformats.org/wordprocessingml/2006/main" xmlns:w14="http://schemas.microsoft.com/office/word/2010/wordml" xmlns:w15="http://schemas.microsoft.com/office/word/2012/wordml" xmlns:w16cex="http://schemas.microsoft.com/office/word/2018/wordml/cex" xmlns:w16cid="http://schemas.microsoft.com/office/word/2016/wordml/cid" xmlns:w16="http://schemas.microsoft.com/office/word/2018/wordml" xmlns:w16sdtdh="http://schemas.microsoft.com/office/word/2020/wordml/sdtdatahash" xmlns:w16se="http://schemas.microsoft.com/office/word/2015/wordml/symex" xmlns:wpg="http://schemas.microsoft.com/office/word/2010/wordprocessingGroup" xmlns:wpi="http://schemas.microsoft.com/office/word/2010/wordprocessingInk" xmlns:wne="http://schemas.microsoft.com/office/word/2006/wordml" xmlns:wps="http://schemas.microsoft.com/office/word/2010/wordprocessingShape" mc:Ignorable="w14 w15 w16se w16cid w16 w16cex w16sdtdh wp14">
+  <w:footnote w:type="separator" w:id="-1">
+    <w:p>
+      <w:pPr>
+        <w:spacing w:after="0"/>
+      </w:pPr>
+      <w:r>
+        <w:separator/>
+      </w:r>
+    </w:p>
+  </w:footnote>
+  <w:footnote w:type="continuationSeparator" w:id="0">
+    <w:p>
+      <w:pPr>
+        <w:spacing w:after="0"/>
+      </w:pPr>
+      <w:r>
+        <w:continuationSeparator/>
+      </w:r>
+    </w:p>
+  </w:footnote>
+</w:footnotes>
+</file>
+
+<file path=word/numbering.xml><?xml version="1.0" encoding="utf-8"?>
+<w:numbering xmlns:wpc="http://schemas.microsoft.com/office/word/2010/wordprocessingCanvas" xmlns:cx="http://schemas.microsoft.com/office/drawing/2014/chartex" xmlns:cx1="http://schemas.microsoft.com/office/drawing/2015/9/8/chartex" xmlns:cx2="http://schemas.microsoft.com/office/drawing/2015/10/21/chartex" xmlns:cx3="http://schemas.microsoft.com/office/drawing/2016/5/9/chartex" xmlns:cx4="http://schemas.microsoft.com/office/drawing/2016/5/10/chartex" xmlns:cx5="http://schemas.microsoft.com/office/drawing/2016/5/11/chartex" xmlns:cx6="http://schemas.microsoft.com/office/drawing/2016/5/12/chartex" xmlns:cx7="http://schemas.microsoft.com/office/drawing/2016/5/13/chartex" xmlns:cx8="http://schemas.microsoft.com/office/drawing/2016/5/14/chartex" xmlns:mc="http://schemas.openxmlformats.org/markup-compatibility/2006" xmlns:aink="http://schemas.microsoft.com/office/drawing/2016/ink" xmlns:am3d="http://schemas.microsoft.com/office/drawing/2017/model3d" xmlns:o="urn:schemas-microsoft-com:office:office" xmlns:r="http://schemas.openxmlformats.org/officeDocument/2006/relationships" xmlns:m="http://schemas.openxmlformats.org/officeDocument/2006/math" xmlns:v="urn:schemas-microsoft-com:vml" xmlns:wp14="http://schemas.microsoft.com/office/word/2010/wordprocessingDrawing" xmlns:wp="http://schemas.openxmlformats.org/drawingml/2006/wordprocessingDrawing" xmlns:w10="urn:schemas-microsoft-com:office:word" xmlns:w="http://schemas.openxmlformats.org/wordprocessingml/2006/main" xmlns:w14="http://schemas.microsoft.com/office/word/2010/wordml" xmlns:w15="http://schemas.microsoft.com/office/word/2012/wordml" xmlns:w16cex="http://schemas.microsoft.com/office/word/2018/wordml/cex" xmlns:w16cid="http://schemas.microsoft.com/office/word/2016/wordml/cid" xmlns:w16="http://schemas.microsoft.com/office/word/2018/wordml" xmlns:w16sdtdh="http://schemas.microsoft.com/office/word/2020/wordml/sdtdatahash" xmlns:w16se="http://schemas.microsoft.com/office/word/2015/wordml/symex" xmlns:wpg="http://schemas.microsoft.com/office/word/2010/wordprocessingGroup" xmlns:wpi="http://schemas.microsoft.com/office/word/2010/wordprocessingInk" xmlns:wne="http://schemas.microsoft.com/office/word/2006/wordml" xmlns:wps="http://schemas.microsoft.com/office/word/2010/wordprocessingShape" mc:Ignorable="w14 w15 w16se w16cid w16 w16cex w16sdtdh wp14">
+  <w:abstractNum w:abstractNumId="0" w15:restartNumberingAfterBreak="0">
+    <w:nsid w:val="023559A9"/>
+    <w:multiLevelType w:val="hybridMultilevel"/>
+    <w:tmpl w:val="D5A48276"/>
+    <w:lvl w:ilvl="0" w:tplc="04090001">
+      <w:start w:val="1"/>
+      <w:numFmt w:val="bullet"/>
+      <w:lvlText w:val=""/>
+      <w:lvlJc w:val="left"/>
+      <w:pPr>
+        <w:ind w:left="800" w:hanging="400"/>
+      </w:pPr>
+      <w:rPr>
+        <w:rFonts w:ascii="Wingdings" w:hAnsi="Wingdings" w:hint="default"/>
+      </w:rPr>
+    </w:lvl>
+    <w:lvl w:ilvl="1" w:tplc="04090003" w:tentative="1">
+      <w:start w:val="1"/>
+      <w:numFmt w:val="bullet"/>
+      <w:lvlText w:val=""/>
+      <w:lvlJc w:val="left"/>
+      <w:pPr>
+        <w:ind w:left="1200" w:hanging="400"/>
+      </w:pPr>
+      <w:rPr>
+        <w:rFonts w:ascii="Wingdings" w:hAnsi="Wingdings" w:hint="default"/>
+      </w:rPr>
+    </w:lvl>
+    <w:lvl w:ilvl="2" w:tplc="04090005" w:tentative="1">
+      <w:start w:val="1"/>
+      <w:numFmt w:val="bullet"/>
+      <w:lvlText w:val=""/>
+      <w:lvlJc w:val="left"/>
+      <w:pPr>
+        <w:ind w:left="1600" w:hanging="400"/>
+      </w:pPr>
+      <w:rPr>
+        <w:rFonts w:ascii="Wingdings" w:hAnsi="Wingdings" w:hint="default"/>
+      </w:rPr>
+    </w:lvl>
+    <w:lvl w:ilvl="3" w:tplc="04090001" w:tentative="1">
+      <w:start w:val="1"/>
+      <w:numFmt w:val="bullet"/>
+      <w:lvlText w:val=""/>
+      <w:lvlJc w:val="left"/>
+      <w:pPr>
+        <w:ind w:left="2000" w:hanging="400"/>
+      </w:pPr>
+      <w:rPr>
+        <w:rFonts w:ascii="Wingdings" w:hAnsi="Wingdings" w:hint="default"/>
+      </w:rPr>
+    </w:lvl>
+    <w:lvl w:ilvl="4" w:tplc="04090003" w:tentative="1">
+      <w:start w:val="1"/>
+      <w:numFmt w:val="bullet"/>
+      <w:lvlText w:val=""/>
+      <w:lvlJc w:val="left"/>
+      <w:pPr>
+        <w:ind w:left="2400" w:hanging="400"/>
+      </w:pPr>
+      <w:rPr>
+        <w:rFonts w:ascii="Wingdings" w:hAnsi="Wingdings" w:hint="default"/>
+      </w:rPr>
+    </w:lvl>
+    <w:lvl w:ilvl="5" w:tplc="04090005" w:tentative="1">
+      <w:start w:val="1"/>
+      <w:numFmt w:val="bullet"/>
+      <w:lvlText w:val=""/>
+      <w:lvlJc w:val="left"/>
+      <w:pPr>
+        <w:ind w:left="2800" w:hanging="400"/>
+      </w:pPr>
+      <w:rPr>
+        <w:rFonts w:ascii="Wingdings" w:hAnsi="Wingdings" w:hint="default"/>
+      </w:rPr>
+    </w:lvl>
+    <w:lvl w:ilvl="6" w:tplc="04090001" w:tentative="1">
+      <w:start w:val="1"/>
+      <w:numFmt w:val="bullet"/>
+      <w:lvlText w:val=""/>
+      <w:lvlJc w:val="left"/>
+      <w:pPr>
+        <w:ind w:left="3200" w:hanging="400"/>
+      </w:pPr>
+      <w:rPr>
+        <w:rFonts w:ascii="Wingdings" w:hAnsi="Wingdings" w:hint="default"/>
+      </w:rPr>
+    </w:lvl>
+    <w:lvl w:ilvl="7" w:tplc="04090003" w:tentative="1">
+      <w:start w:val="1"/>
+      <w:numFmt w:val="bullet"/>
+      <w:lvlText w:val=""/>
+      <w:lvlJc w:val="left"/>
+      <w:pPr>
+        <w:ind w:left="3600" w:hanging="400"/>
+      </w:pPr>
+      <w:rPr>
+        <w:rFonts w:ascii="Wingdings" w:hAnsi="Wingdings" w:hint="default"/>
+      </w:rPr>
+    </w:lvl>
+    <w:lvl w:ilvl="8" w:tplc="04090005" w:tentative="1">
+      <w:start w:val="1"/>
+      <w:numFmt w:val="bullet"/>
+      <w:lvlText w:val=""/>
+      <w:lvlJc w:val="left"/>
+      <w:pPr>
+        <w:ind w:left="4000" w:hanging="400"/>
+      </w:pPr>
+      <w:rPr>
+        <w:rFonts w:ascii="Wingdings" w:hAnsi="Wingdings" w:hint="default"/>
+      </w:rPr>
+    </w:lvl>
+  </w:abstractNum>
+  <w:abstractNum w:abstractNumId="1" w15:restartNumberingAfterBreak="0">
+    <w:nsid w:val="1A393012"/>
+    <w:multiLevelType w:val="hybridMultilevel"/>
+    <w:tmpl w:val="E2125EF4"/>
+    <w:lvl w:ilvl="0" w:tplc="04090001">
+      <w:start w:val="1"/>
+      <w:numFmt w:val="bullet"/>
+      <w:lvlText w:val=""/>
+      <w:lvlJc w:val="left"/>
+      <w:pPr>
+        <w:ind w:left="800" w:hanging="400"/>
+      </w:pPr>
+      <w:rPr>
+        <w:rFonts w:ascii="Wingdings" w:hAnsi="Wingdings" w:hint="default"/>
+      </w:rPr>
+    </w:lvl>
+    <w:lvl w:ilvl="1" w:tplc="04090003" w:tentative="1">
+      <w:start w:val="1"/>
+      <w:numFmt w:val="bullet"/>
+      <w:lvlText w:val=""/>
+      <w:lvlJc w:val="left"/>
+      <w:pPr>
+        <w:ind w:left="1200" w:hanging="400"/>
+      </w:pPr>
+      <w:rPr>
+        <w:rFonts w:ascii="Wingdings" w:hAnsi="Wingdings" w:hint="default"/>
+      </w:rPr>
+    </w:lvl>
+    <w:lvl w:ilvl="2" w:tplc="04090005" w:tentative="1">
+      <w:start w:val="1"/>
+      <w:numFmt w:val="bullet"/>
+      <w:lvlText w:val=""/>
+      <w:lvlJc w:val="left"/>
+      <w:pPr>
+        <w:ind w:left="1600" w:hanging="400"/>
+      </w:pPr>
+      <w:rPr>
+        <w:rFonts w:ascii="Wingdings" w:hAnsi="Wingdings" w:hint="default"/>
+      </w:rPr>
+    </w:lvl>
+    <w:lvl w:ilvl="3" w:tplc="04090001" w:tentative="1">
+      <w:start w:val="1"/>
+      <w:numFmt w:val="bullet"/>
+      <w:lvlText w:val=""/>
+      <w:lvlJc w:val="left"/>
+      <w:pPr>
+        <w:ind w:left="2000" w:hanging="400"/>
+      </w:pPr>
+      <w:rPr>
+        <w:rFonts w:ascii="Wingdings" w:hAnsi="Wingdings" w:hint="default"/>
+      </w:rPr>
+    </w:lvl>
+    <w:lvl w:ilvl="4" w:tplc="04090003" w:tentative="1">
+      <w:start w:val="1"/>
+      <w:numFmt w:val="bullet"/>
+      <w:lvlText w:val=""/>
+      <w:lvlJc w:val="left"/>
+      <w:pPr>
+        <w:ind w:left="2400" w:hanging="400"/>
+      </w:pPr>
+      <w:rPr>
+        <w:rFonts w:ascii="Wingdings" w:hAnsi="Wingdings" w:hint="default"/>
+      </w:rPr>
+    </w:lvl>
+    <w:lvl w:ilvl="5" w:tplc="04090005" w:tentative="1">
+      <w:start w:val="1"/>
+      <w:numFmt w:val="bullet"/>
+      <w:lvlText w:val=""/>
+      <w:lvlJc w:val="left"/>
+      <w:pPr>
+        <w:ind w:left="2800" w:hanging="400"/>
+      </w:pPr>
+      <w:rPr>
+        <w:rFonts w:ascii="Wingdings" w:hAnsi="Wingdings" w:hint="default"/>
+      </w:rPr>
+    </w:lvl>
+    <w:lvl w:ilvl="6" w:tplc="04090001" w:tentative="1">
+      <w:start w:val="1"/>
+      <w:numFmt w:val="bullet"/>
+      <w:lvlText w:val=""/>
+      <w:lvlJc w:val="left"/>
+      <w:pPr>
+        <w:ind w:left="3200" w:hanging="400"/>
+      </w:pPr>
+      <w:rPr>
+        <w:rFonts w:ascii="Wingdings" w:hAnsi="Wingdings" w:hint="default"/>
+      </w:rPr>
+    </w:lvl>
+    <w:lvl w:ilvl="7" w:tplc="04090003" w:tentative="1">
+      <w:start w:val="1"/>
+      <w:numFmt w:val="bullet"/>
+      <w:lvlText w:val=""/>
+      <w:lvlJc w:val="left"/>
+      <w:pPr>
+        <w:ind w:left="3600" w:hanging="400"/>
+      </w:pPr>
+      <w:rPr>
+        <w:rFonts w:ascii="Wingdings" w:hAnsi="Wingdings" w:hint="default"/>
+      </w:rPr>
+    </w:lvl>
+    <w:lvl w:ilvl="8" w:tplc="04090005" w:tentative="1">
+      <w:start w:val="1"/>
+      <w:numFmt w:val="bullet"/>
+      <w:lvlText w:val=""/>
+      <w:lvlJc w:val="left"/>
+      <w:pPr>
+        <w:ind w:left="4000" w:hanging="400"/>
+      </w:pPr>
+      <w:rPr>
+        <w:rFonts w:ascii="Wingdings" w:hAnsi="Wingdings" w:hint="default"/>
+      </w:rPr>
+    </w:lvl>
+  </w:abstractNum>
+  <w:abstractNum w:abstractNumId="2" w15:restartNumberingAfterBreak="0">
+    <w:nsid w:val="311534A4"/>
+    <w:multiLevelType w:val="hybridMultilevel"/>
+    <w:tmpl w:val="769CAAE4"/>
+    <w:lvl w:ilvl="0" w:tplc="04090001">
+      <w:start w:val="1"/>
+      <w:numFmt w:val="bullet"/>
+      <w:lvlText w:val=""/>
+      <w:lvlJc w:val="left"/>
+      <w:pPr>
+        <w:ind w:left="800" w:hanging="400"/>
+      </w:pPr>
+      <w:rPr>
+        <w:rFonts w:ascii="Wingdings" w:hAnsi="Wingdings" w:hint="default"/>
+      </w:rPr>
+    </w:lvl>
+    <w:lvl w:ilvl="1" w:tplc="04090003" w:tentative="1">
+      <w:start w:val="1"/>
+      <w:numFmt w:val="bullet"/>
+      <w:lvlText w:val=""/>
+      <w:lvlJc w:val="left"/>
+      <w:pPr>
+        <w:ind w:left="1200" w:hanging="400"/>
+      </w:pPr>
+      <w:rPr>
+        <w:rFonts w:ascii="Wingdings" w:hAnsi="Wingdings" w:hint="default"/>
+      </w:rPr>
+    </w:lvl>
+    <w:lvl w:ilvl="2" w:tplc="04090005" w:tentative="1">
+      <w:start w:val="1"/>
+      <w:numFmt w:val="bullet"/>
+      <w:lvlText w:val=""/>
+      <w:lvlJc w:val="left"/>
+      <w:pPr>
+        <w:ind w:left="1600" w:hanging="400"/>
+      </w:pPr>
+      <w:rPr>
+        <w:rFonts w:ascii="Wingdings" w:hAnsi="Wingdings" w:hint="default"/>
+      </w:rPr>
+    </w:lvl>
+    <w:lvl w:ilvl="3" w:tplc="04090001" w:tentative="1">
+      <w:start w:val="1"/>
+      <w:numFmt w:val="bullet"/>
+      <w:lvlText w:val=""/>
+      <w:lvlJc w:val="left"/>
+      <w:pPr>
+        <w:ind w:left="2000" w:hanging="400"/>
+      </w:pPr>
+      <w:rPr>
+        <w:rFonts w:ascii="Wingdings" w:hAnsi="Wingdings" w:hint="default"/>
+      </w:rPr>
+    </w:lvl>
+    <w:lvl w:ilvl="4" w:tplc="04090003" w:tentative="1">
+      <w:start w:val="1"/>
+      <w:numFmt w:val="bullet"/>
+      <w:lvlText w:val=""/>
+      <w:lvlJc w:val="left"/>
+      <w:pPr>
+        <w:ind w:left="2400" w:hanging="400"/>
+      </w:pPr>
+      <w:rPr>
+        <w:rFonts w:ascii="Wingdings" w:hAnsi="Wingdings" w:hint="default"/>
+      </w:rPr>
+    </w:lvl>
+    <w:lvl w:ilvl="5" w:tplc="04090005" w:tentative="1">
+      <w:start w:val="1"/>
+      <w:numFmt w:val="bullet"/>
+      <w:lvlText w:val=""/>
+      <w:lvlJc w:val="left"/>
+      <w:pPr>
+        <w:ind w:left="2800" w:hanging="400"/>
+      </w:pPr>
+      <w:rPr>
+        <w:rFonts w:ascii="Wingdings" w:hAnsi="Wingdings" w:hint="default"/>
+      </w:rPr>
+    </w:lvl>
+    <w:lvl w:ilvl="6" w:tplc="04090001" w:tentative="1">
+      <w:start w:val="1"/>
+      <w:numFmt w:val="bullet"/>
+      <w:lvlText w:val=""/>
+      <w:lvlJc w:val="left"/>
+      <w:pPr>
+        <w:ind w:left="3200" w:hanging="400"/>
+      </w:pPr>
+      <w:rPr>
+        <w:rFonts w:ascii="Wingdings" w:hAnsi="Wingdings" w:hint="default"/>
+      </w:rPr>
+    </w:lvl>
+    <w:lvl w:ilvl="7" w:tplc="04090003" w:tentative="1">
+      <w:start w:val="1"/>
+      <w:numFmt w:val="bullet"/>
+      <w:lvlText w:val=""/>
+      <w:lvlJc w:val="left"/>
+      <w:pPr>
+        <w:ind w:left="3600" w:hanging="400"/>
+      </w:pPr>
+      <w:rPr>
+        <w:rFonts w:ascii="Wingdings" w:hAnsi="Wingdings" w:hint="default"/>
+      </w:rPr>
+    </w:lvl>
+    <w:lvl w:ilvl="8" w:tplc="04090005" w:tentative="1">
+      <w:start w:val="1"/>
+      <w:numFmt w:val="bullet"/>
+      <w:lvlText w:val=""/>
+      <w:lvlJc w:val="left"/>
+      <w:pPr>
+        <w:ind w:left="4000" w:hanging="400"/>
+      </w:pPr>
+      <w:rPr>
+        <w:rFonts w:ascii="Wingdings" w:hAnsi="Wingdings" w:hint="default"/>
+      </w:rPr>
+    </w:lvl>
+  </w:abstractNum>
+  <w:num w:numId="1">
+    <w:abstractNumId w:val="1"/>
+  </w:num>
+  <w:num w:numId="2">
+    <w:abstractNumId w:val="2"/>
+  </w:num>
+  <w:num w:numId="3">
+    <w:abstractNumId w:val="0"/>
+  </w:num>
+</w:numbering>
 </file>
 
 <file path=word/styles.xml><?xml version="1.0" encoding="utf-8"?>
@@ -1284,6 +1828,72 @@
     <w:semiHidden/>
     <w:unhideWhenUsed/>
   </w:style>
+  <w:style w:type="paragraph" w:styleId="a3">
+    <w:name w:val="header"/>
+    <w:basedOn w:val="a"/>
+    <w:link w:val="Char"/>
+    <w:uiPriority w:val="99"/>
+    <w:unhideWhenUsed/>
+    <w:rsid w:val="00A3672A"/>
+    <w:pPr>
+      <w:tabs>
+        <w:tab w:val="center" w:pos="4513"/>
+        <w:tab w:val="right" w:pos="9026"/>
+      </w:tabs>
+      <w:snapToGrid w:val="0"/>
+    </w:pPr>
+  </w:style>
+  <w:style w:type="character" w:customStyle="1" w:styleId="Char">
+    <w:name w:val="머리글 Char"/>
+    <w:basedOn w:val="a0"/>
+    <w:link w:val="a3"/>
+    <w:uiPriority w:val="99"/>
+    <w:rsid w:val="00A3672A"/>
+    <w:rPr>
+      <w:rFonts w:asciiTheme="minorEastAsia"/>
+      <w:sz w:val="22"/>
+      <w:szCs w:val="24"/>
+      <w14:ligatures w14:val="standardContextual"/>
+    </w:rPr>
+  </w:style>
+  <w:style w:type="paragraph" w:styleId="a4">
+    <w:name w:val="footer"/>
+    <w:basedOn w:val="a"/>
+    <w:link w:val="Char0"/>
+    <w:uiPriority w:val="99"/>
+    <w:unhideWhenUsed/>
+    <w:rsid w:val="00A3672A"/>
+    <w:pPr>
+      <w:tabs>
+        <w:tab w:val="center" w:pos="4513"/>
+        <w:tab w:val="right" w:pos="9026"/>
+      </w:tabs>
+      <w:snapToGrid w:val="0"/>
+    </w:pPr>
+  </w:style>
+  <w:style w:type="character" w:customStyle="1" w:styleId="Char0">
+    <w:name w:val="바닥글 Char"/>
+    <w:basedOn w:val="a0"/>
+    <w:link w:val="a4"/>
+    <w:uiPriority w:val="99"/>
+    <w:rsid w:val="00A3672A"/>
+    <w:rPr>
+      <w:rFonts w:asciiTheme="minorEastAsia"/>
+      <w:sz w:val="22"/>
+      <w:szCs w:val="24"/>
+      <w14:ligatures w14:val="standardContextual"/>
+    </w:rPr>
+  </w:style>
+  <w:style w:type="paragraph" w:styleId="a5">
+    <w:name w:val="List Paragraph"/>
+    <w:basedOn w:val="a"/>
+    <w:uiPriority w:val="34"/>
+    <w:qFormat/>
+    <w:rsid w:val="00A3672A"/>
+    <w:pPr>
+      <w:ind w:leftChars="400" w:left="800"/>
+    </w:pPr>
+  </w:style>
 </w:styles>
 </file>
 
